--- a/Документы/WannaEatDocs/States/Description/Описание диаграммы состояний.docx
+++ b/Документы/WannaEatDocs/States/Description/Описание диаграммы состояний.docx
@@ -22,21 +22,27 @@
     </w:p>
     <w:p>
       <w:r>
-        <w:t>Изначально «Заказ» находится в состоянии «Новый». Если пользователь указывает дату и телефон, «Заказ» переходит в состояние «Оформленный». Если сессия завершается, «Заказ» переходит в конечное состояние.</w:t>
+        <w:t xml:space="preserve">Изначально «Заказ» находится в состоянии «На рассмотрении». Если сотрудник заведения принимает его на исполнение, то «Заказ» переходит в состояние «Выполняется». </w:t>
+      </w:r>
+      <w:proofErr w:type="gramStart"/>
+      <w:r>
+        <w:t>Если «Заказ» находится в состоянии «На рассмотрении» и его отменяют, «Заказ» переходит в состояние «Отменен».</w:t>
+      </w:r>
+      <w:proofErr w:type="gramEnd"/>
+    </w:p>
+    <w:p>
+      <w:r>
+        <w:t>Если текущая дата достигает даты завершения, «Заказ» переходит в состояние «Выполнен».</w:t>
       </w:r>
     </w:p>
     <w:p>
       <w:r>
-        <w:t>Если пользователь отменяет «Оформленный заказ», то «Заказ» переходит в состояние «Отмененный». Если текущая дата достигает даты завершения, «Заказ» переходит в состояние «Закончившийся».</w:t>
-      </w:r>
-    </w:p>
-    <w:p>
-      <w:r>
-        <w:t>Если текущая дата достигает даты истечения срока заказа, то заказ из состояний «Отмененный» и «Закончившийся» переходит в конечное состояние.</w:t>
+        <w:t>Если текущая дата достигает даты истечения срока заказа, то «Заказ»  из состояний «Отменен» и «Выполнен» переходит в конечное состояние.</w:t>
       </w:r>
       <w:bookmarkStart w:id="0" w:name="_GoBack"/>
       <w:bookmarkEnd w:id="0"/>
     </w:p>
+    <w:p/>
     <w:sectPr>
       <w:pgSz w:w="11906" w:h="16838"/>
       <w:pgMar w:top="1134" w:right="850" w:bottom="1134" w:left="1701" w:header="708" w:footer="708" w:gutter="0"/>
